--- a/Lit_survey/Notes Wang 2020 - Library study during minguo _ma.docx
+++ b/Lit_survey/Notes Wang 2020 - Library study during minguo _ma.docx
@@ -1,6 +1,6 @@
 
 <file path=word/document.xml><?xml version="1.0" encoding="utf-8"?>
-<w:document xmlns:wpc="http://schemas.microsoft.com/office/word/2010/wordprocessingCanvas" xmlns:cx="http://schemas.microsoft.com/office/drawing/2014/chartex" xmlns:cx1="http://schemas.microsoft.com/office/drawing/2015/9/8/chartex" xmlns:mc="http://schemas.openxmlformats.org/markup-compatibility/2006" xmlns:o="urn:schemas-microsoft-com:office:office" xmlns:r="http://schemas.openxmlformats.org/officeDocument/2006/relationships" xmlns:m="http://schemas.openxmlformats.org/officeDocument/2006/math" xmlns:v="urn:schemas-microsoft-com:vml" xmlns:wp14="http://schemas.microsoft.com/office/word/2010/wordprocessingDrawing" xmlns:wp="http://schemas.openxmlformats.org/drawingml/2006/wordprocessingDrawing" xmlns:w10="urn:schemas-microsoft-com:office:word" xmlns:w="http://schemas.openxmlformats.org/wordprocessingml/2006/main" xmlns:w14="http://schemas.microsoft.com/office/word/2010/wordml" xmlns:w15="http://schemas.microsoft.com/office/word/2012/wordml" xmlns:w16se="http://schemas.microsoft.com/office/word/2015/wordml/symex" xmlns:wpg="http://schemas.microsoft.com/office/word/2010/wordprocessingGroup" xmlns:wpi="http://schemas.microsoft.com/office/word/2010/wordprocessingInk" xmlns:wne="http://schemas.microsoft.com/office/word/2006/wordml" xmlns:wps="http://schemas.microsoft.com/office/word/2010/wordprocessingShape" mc:Ignorable="w14 w15 w16se wp14">
+<w:document xmlns:wpc="http://schemas.microsoft.com/office/word/2010/wordprocessingCanvas" xmlns:cx="http://schemas.microsoft.com/office/drawing/2014/chartex" xmlns:cx1="http://schemas.microsoft.com/office/drawing/2015/9/8/chartex" xmlns:cx2="http://schemas.microsoft.com/office/drawing/2015/10/21/chartex" xmlns:cx3="http://schemas.microsoft.com/office/drawing/2016/5/9/chartex" xmlns:cx4="http://schemas.microsoft.com/office/drawing/2016/5/10/chartex" xmlns:cx5="http://schemas.microsoft.com/office/drawing/2016/5/11/chartex" xmlns:cx6="http://schemas.microsoft.com/office/drawing/2016/5/12/chartex" xmlns:cx7="http://schemas.microsoft.com/office/drawing/2016/5/13/chartex" xmlns:cx8="http://schemas.microsoft.com/office/drawing/2016/5/14/chartex" xmlns:mc="http://schemas.openxmlformats.org/markup-compatibility/2006" xmlns:aink="http://schemas.microsoft.com/office/drawing/2016/ink" xmlns:am3d="http://schemas.microsoft.com/office/drawing/2017/model3d" xmlns:o="urn:schemas-microsoft-com:office:office" xmlns:r="http://schemas.openxmlformats.org/officeDocument/2006/relationships" xmlns:m="http://schemas.openxmlformats.org/officeDocument/2006/math" xmlns:v="urn:schemas-microsoft-com:vml" xmlns:wp14="http://schemas.microsoft.com/office/word/2010/wordprocessingDrawing" xmlns:wp="http://schemas.openxmlformats.org/drawingml/2006/wordprocessingDrawing" xmlns:w10="urn:schemas-microsoft-com:office:word" xmlns:w="http://schemas.openxmlformats.org/wordprocessingml/2006/main" xmlns:w14="http://schemas.microsoft.com/office/word/2010/wordml" xmlns:w15="http://schemas.microsoft.com/office/word/2012/wordml" xmlns:w16cid="http://schemas.microsoft.com/office/word/2016/wordml/cid" xmlns:w16se="http://schemas.microsoft.com/office/word/2015/wordml/symex" xmlns:wpg="http://schemas.microsoft.com/office/word/2010/wordprocessingGroup" xmlns:wpi="http://schemas.microsoft.com/office/word/2010/wordprocessingInk" xmlns:wne="http://schemas.microsoft.com/office/word/2006/wordml" xmlns:wps="http://schemas.microsoft.com/office/word/2010/wordprocessingShape" mc:Ignorable="w14 w15 w16se w16cid wp14">
   <w:body>
     <w:p>
       <w:r>
@@ -148,15 +148,7 @@
         <w:t>四川图书馆学报</w:t>
       </w:r>
       <w:r>
-        <w:t xml:space="preserve">], no. </w:t>
-      </w:r>
-      <w:proofErr w:type="gramStart"/>
-      <w:r>
-        <w:t>5</w:t>
-      </w:r>
-      <w:proofErr w:type="gramEnd"/>
-      <w:r>
-        <w:t>: 96–99.</w:t>
+        <w:t>], no. 5: 96–99.</w:t>
       </w:r>
     </w:p>
     <w:p>
@@ -165,8 +157,128 @@
       </w:r>
     </w:p>
     <w:p>
-      <w:r>
+      <w:pPr>
+        <w:rPr>
+          <w:b/>
+        </w:rPr>
+      </w:pPr>
+      <w:r>
+        <w:rPr>
+          <w:b/>
+        </w:rPr>
         <w:t>Value of library research in the Republican era</w:t>
+      </w:r>
+    </w:p>
+    <w:p>
+      <w:r>
+        <w:t>In republican era much research was published in newspapers and magazines</w:t>
+      </w:r>
+    </w:p>
+    <w:p>
+      <w:r>
+        <w:t xml:space="preserve">this article </w:t>
+      </w:r>
+      <w:r>
+        <w:t xml:space="preserve">used </w:t>
+      </w:r>
+      <w:r>
+        <w:t>periodicals [especially magazines] to analy</w:t>
+      </w:r>
+      <w:r>
+        <w:t>z</w:t>
+      </w:r>
+      <w:r>
+        <w:t>e academic research about libraries</w:t>
+      </w:r>
+    </w:p>
+    <w:p>
+      <w:pPr>
+        <w:pStyle w:val="ListParagraph"/>
+        <w:numPr>
+          <w:ilvl w:val="0"/>
+          <w:numId w:val="1"/>
+        </w:numPr>
+      </w:pPr>
+      <w:r>
+        <w:t>History of libraries and library science in china</w:t>
+      </w:r>
+    </w:p>
+    <w:p>
+      <w:pPr>
+        <w:pStyle w:val="ListParagraph"/>
+        <w:numPr>
+          <w:ilvl w:val="0"/>
+          <w:numId w:val="1"/>
+        </w:numPr>
+      </w:pPr>
+      <w:r>
+        <w:t>Library science and research in Republican China</w:t>
+      </w:r>
+    </w:p>
+    <w:p>
+      <w:pPr>
+        <w:pStyle w:val="ListParagraph"/>
+        <w:numPr>
+          <w:ilvl w:val="1"/>
+          <w:numId w:val="1"/>
+        </w:numPr>
+      </w:pPr>
+      <w:r>
+        <w:t>(1) On the history of libraries</w:t>
+      </w:r>
+    </w:p>
+    <w:p>
+      <w:pPr>
+        <w:pStyle w:val="ListParagraph"/>
+        <w:numPr>
+          <w:ilvl w:val="2"/>
+          <w:numId w:val="1"/>
+        </w:numPr>
+      </w:pPr>
+      <w:r>
+        <w:t xml:space="preserve">Mostly in </w:t>
+      </w:r>
+      <w:r>
+        <w:t>periodicals</w:t>
+      </w:r>
+    </w:p>
+    <w:p>
+      <w:pPr>
+        <w:pStyle w:val="ListParagraph"/>
+        <w:numPr>
+          <w:ilvl w:val="1"/>
+          <w:numId w:val="1"/>
+        </w:numPr>
+      </w:pPr>
+      <w:r>
+        <w:t>(2) Preface and postscript of famous masters</w:t>
+      </w:r>
+    </w:p>
+    <w:p>
+      <w:pPr>
+        <w:pStyle w:val="ListParagraph"/>
+        <w:numPr>
+          <w:ilvl w:val="2"/>
+          <w:numId w:val="1"/>
+        </w:numPr>
+      </w:pPr>
+      <w:r>
+        <w:t xml:space="preserve">Mostly in </w:t>
+      </w:r>
+      <w:r>
+        <w:t>periodicals</w:t>
+      </w:r>
+    </w:p>
+    <w:p>
+      <w:pPr>
+        <w:pStyle w:val="ListParagraph"/>
+        <w:numPr>
+          <w:ilvl w:val="1"/>
+          <w:numId w:val="1"/>
+        </w:numPr>
+      </w:pPr>
+      <w:r>
+        <w:t>(3) The theoretical basis of library science</w:t>
       </w:r>
       <w:bookmarkStart w:id="0" w:name="_GoBack"/>
       <w:bookmarkEnd w:id="0"/>
@@ -175,24 +287,84 @@
       <w:pPr>
         <w:pStyle w:val="ListParagraph"/>
         <w:numPr>
+          <w:ilvl w:val="1"/>
+          <w:numId w:val="1"/>
+        </w:numPr>
+      </w:pPr>
+      <w:r>
+        <w:t>(4) Library education research</w:t>
+      </w:r>
+    </w:p>
+    <w:p>
+      <w:pPr>
+        <w:pStyle w:val="ListParagraph"/>
+        <w:numPr>
+          <w:ilvl w:val="1"/>
+          <w:numId w:val="1"/>
+        </w:numPr>
+      </w:pPr>
+      <w:r>
+        <w:t>(5) Research on library business</w:t>
+      </w:r>
+    </w:p>
+    <w:p>
+      <w:pPr>
+        <w:pStyle w:val="ListParagraph"/>
+        <w:numPr>
+          <w:ilvl w:val="2"/>
+          <w:numId w:val="1"/>
+        </w:numPr>
+      </w:pPr>
+      <w:r>
+        <w:t>development of China's library industry</w:t>
+      </w:r>
+    </w:p>
+    <w:p>
+      <w:pPr>
+        <w:pStyle w:val="ListParagraph"/>
+        <w:numPr>
+          <w:ilvl w:val="1"/>
+          <w:numId w:val="1"/>
+        </w:numPr>
+      </w:pPr>
+      <w:r>
+        <w:t>(6) Library application research</w:t>
+      </w:r>
+    </w:p>
+    <w:p>
+      <w:pPr>
+        <w:pStyle w:val="ListParagraph"/>
+        <w:numPr>
+          <w:ilvl w:val="1"/>
+          <w:numId w:val="1"/>
+        </w:numPr>
+      </w:pPr>
+      <w:r>
+        <w:t>(7) Library technology research</w:t>
+      </w:r>
+    </w:p>
+    <w:p>
+      <w:pPr>
+        <w:pStyle w:val="ListParagraph"/>
+        <w:numPr>
+          <w:ilvl w:val="2"/>
+          <w:numId w:val="1"/>
+        </w:numPr>
+      </w:pPr>
+      <w:r>
+        <w:t>newspapers and periodicals of the Republic of China successively published academic papers</w:t>
+      </w:r>
+    </w:p>
+    <w:p>
+      <w:pPr>
+        <w:pStyle w:val="ListParagraph"/>
+        <w:numPr>
           <w:ilvl w:val="0"/>
           <w:numId w:val="1"/>
         </w:numPr>
       </w:pPr>
       <w:r>
-        <w:t>History of libraries and library science in china</w:t>
-      </w:r>
-    </w:p>
-    <w:p>
-      <w:pPr>
-        <w:pStyle w:val="ListParagraph"/>
-        <w:numPr>
-          <w:ilvl w:val="0"/>
-          <w:numId w:val="1"/>
-        </w:numPr>
-      </w:pPr>
-      <w:r>
-        <w:t>Library science and research in Republican China</w:t>
+        <w:t>value of library journal documents</w:t>
       </w:r>
     </w:p>
     <w:p>
@@ -204,7 +376,7 @@
         </w:numPr>
       </w:pPr>
       <w:r>
-        <w:t>(1) On the history of libraries</w:t>
+        <w:t>perspective of media, newspapers and periodicals have enriched the dimension of library academic research</w:t>
       </w:r>
     </w:p>
     <w:p>
@@ -216,7 +388,93 @@
         </w:numPr>
       </w:pPr>
       <w:r>
-        <w:t>Mostly in newspapers</w:t>
+        <w:t>analyze the relationship between advanced science and technology and library development from the perspective of network and knowledge economy, and study the scientific and technological utility of libraries in service transformation</w:t>
+      </w:r>
+      <w:r>
+        <w:t xml:space="preserve">; </w:t>
+      </w:r>
+      <w:r>
+        <w:t xml:space="preserve">Zhang </w:t>
+      </w:r>
+      <w:proofErr w:type="spellStart"/>
+      <w:r>
+        <w:t>Xiaolin’s</w:t>
+      </w:r>
+      <w:proofErr w:type="spellEnd"/>
+      <w:r>
+        <w:t xml:space="preserve"> </w:t>
+      </w:r>
+      <w:r>
+        <w:rPr>
+          <w:rFonts w:ascii="FZSSK--GBK1-00+ZKPFMx-41" w:eastAsia="FZSSK--GBK1-00+ZKPFMx-41" w:cs="FZSSK--GBK1-00+ZKPFMx-41" w:hint="eastAsia"/>
+          <w:sz w:val="18"/>
+          <w:szCs w:val="18"/>
+        </w:rPr>
+        <w:t>张</w:t>
+      </w:r>
+      <w:r>
+        <w:rPr>
+          <w:rFonts w:ascii="FZSSK--GBK1-00+ZKPFMx-42" w:eastAsia="FZSSK--GBK1-00+ZKPFMx-42" w:cs="FZSSK--GBK1-00+ZKPFMx-42" w:hint="eastAsia"/>
+          <w:sz w:val="18"/>
+          <w:szCs w:val="18"/>
+        </w:rPr>
+        <w:t>晓</w:t>
+      </w:r>
+      <w:r>
+        <w:rPr>
+          <w:rFonts w:ascii="FZSSK--GBK1-00+ZKPFM6-98" w:eastAsia="FZSSK--GBK1-00+ZKPFM6-98" w:cs="FZSSK--GBK1-00+ZKPFM6-98" w:hint="eastAsia"/>
+          <w:sz w:val="18"/>
+          <w:szCs w:val="18"/>
+        </w:rPr>
+        <w:t>琳</w:t>
+      </w:r>
+      <w:r>
+        <w:rPr>
+          <w:rFonts w:ascii="FZSSK--GBK1-00+ZKPFM6-98" w:eastAsia="FZSSK--GBK1-00+ZKPFM6-98" w:cs="FZSSK--GBK1-00+ZKPFM6-98" w:hint="eastAsia"/>
+          <w:sz w:val="18"/>
+          <w:szCs w:val="18"/>
+        </w:rPr>
+        <w:t>:</w:t>
+      </w:r>
+      <w:r>
+        <w:rPr>
+          <w:rFonts w:ascii="FZSSK--GBK1-00+ZKPFM6-98" w:eastAsia="FZSSK--GBK1-00+ZKPFM6-98" w:cs="FZSSK--GBK1-00+ZKPFM6-98"/>
+          <w:sz w:val="18"/>
+          <w:szCs w:val="18"/>
+        </w:rPr>
+        <w:t xml:space="preserve"> </w:t>
+      </w:r>
+      <w:r>
+        <w:rPr>
+          <w:rFonts w:ascii="FZSSK--GBK1-00+ZKPFM6-98" w:eastAsia="FZSSK--GBK1-00+ZKPFM6-98" w:cs="FZSSK--GBK1-00+ZKPFM6-98"/>
+          <w:sz w:val="18"/>
+          <w:szCs w:val="18"/>
+        </w:rPr>
+        <w:t>the core competence of library and information work should be positioned on knowledge</w:t>
+      </w:r>
+    </w:p>
+    <w:p>
+      <w:pPr>
+        <w:pStyle w:val="ListParagraph"/>
+        <w:numPr>
+          <w:ilvl w:val="2"/>
+          <w:numId w:val="1"/>
+        </w:numPr>
+      </w:pPr>
+      <w:r>
+        <w:t>study the spirit of the times</w:t>
+      </w:r>
+      <w:r>
+        <w:t xml:space="preserve">; </w:t>
+      </w:r>
+      <w:r>
+        <w:t>academic circles are only little involved in the academic research literature of libraries contained in newspapers and periodicals</w:t>
+      </w:r>
+      <w:r>
+        <w:t xml:space="preserve">; paper </w:t>
+      </w:r>
+      <w:r>
+        <w:t>advocates systematically sorting out and researching library academic literature published in newspapers and periodicals</w:t>
       </w:r>
     </w:p>
     <w:p>
@@ -228,7 +486,7 @@
         </w:numPr>
       </w:pPr>
       <w:r>
-        <w:t>(2) Preface and postscript of famous masters</w:t>
+        <w:t>perspective of literature, newspapers and periodicals have enriched the space for academic research in libraries</w:t>
       </w:r>
     </w:p>
     <w:p>
@@ -240,7 +498,10 @@
         </w:numPr>
       </w:pPr>
       <w:r>
-        <w:t>Mostly in newspapers</w:t>
+        <w:t xml:space="preserve">in periodicals </w:t>
+      </w:r>
+      <w:r>
+        <w:t xml:space="preserve">not only the successive publication of academic works of libraries, but also numerous academic achievements </w:t>
       </w:r>
     </w:p>
     <w:p>
@@ -252,31 +513,7 @@
         </w:numPr>
       </w:pPr>
       <w:r>
-        <w:t>(3) The theoretical basis of library science</w:t>
-      </w:r>
-    </w:p>
-    <w:p>
-      <w:pPr>
-        <w:pStyle w:val="ListParagraph"/>
-        <w:numPr>
-          <w:ilvl w:val="1"/>
-          <w:numId w:val="1"/>
-        </w:numPr>
-      </w:pPr>
-      <w:r>
-        <w:t>(4) Library education research</w:t>
-      </w:r>
-    </w:p>
-    <w:p>
-      <w:pPr>
-        <w:pStyle w:val="ListParagraph"/>
-        <w:numPr>
-          <w:ilvl w:val="1"/>
-          <w:numId w:val="1"/>
-        </w:numPr>
-      </w:pPr>
-      <w:r>
-        <w:t>(5) Research on library business</w:t>
+        <w:t>disciplinary perspective, newspapers and periodicals have consolidated the foundation of library academic research</w:t>
       </w:r>
     </w:p>
     <w:p>
@@ -288,91 +525,11 @@
         </w:numPr>
       </w:pPr>
       <w:r>
-        <w:t>development of China's library industry</w:t>
-      </w:r>
-    </w:p>
-    <w:p>
-      <w:pPr>
-        <w:pStyle w:val="ListParagraph"/>
-        <w:numPr>
-          <w:ilvl w:val="1"/>
-          <w:numId w:val="1"/>
-        </w:numPr>
-      </w:pPr>
-      <w:r>
-        <w:t>(6) Library application research</w:t>
-      </w:r>
-    </w:p>
-    <w:p>
-      <w:pPr>
-        <w:pStyle w:val="ListParagraph"/>
-        <w:numPr>
-          <w:ilvl w:val="1"/>
-          <w:numId w:val="1"/>
-        </w:numPr>
-      </w:pPr>
-      <w:r>
-        <w:t>(7) Library technology research</w:t>
-      </w:r>
-    </w:p>
-    <w:p>
-      <w:pPr>
-        <w:pStyle w:val="ListParagraph"/>
-        <w:numPr>
-          <w:ilvl w:val="2"/>
-          <w:numId w:val="1"/>
-        </w:numPr>
-      </w:pPr>
-      <w:r>
-        <w:t>newspapers and periodicals of the Republic of China successively published academic papers</w:t>
-      </w:r>
-    </w:p>
-    <w:p>
-      <w:pPr>
-        <w:pStyle w:val="ListParagraph"/>
-        <w:numPr>
-          <w:ilvl w:val="0"/>
-          <w:numId w:val="1"/>
-        </w:numPr>
-      </w:pPr>
-      <w:r>
-        <w:t>value of library journal documents</w:t>
-      </w:r>
-    </w:p>
-    <w:p>
-      <w:pPr>
-        <w:pStyle w:val="ListParagraph"/>
-        <w:numPr>
-          <w:ilvl w:val="1"/>
-          <w:numId w:val="1"/>
-        </w:numPr>
-      </w:pPr>
-      <w:r>
-        <w:t>perspective of media, newspapers and periodicals have enriched the dimension of library academic research</w:t>
-      </w:r>
-    </w:p>
-    <w:p>
-      <w:pPr>
-        <w:pStyle w:val="ListParagraph"/>
-        <w:numPr>
-          <w:ilvl w:val="1"/>
-          <w:numId w:val="1"/>
-        </w:numPr>
-      </w:pPr>
-      <w:r>
-        <w:t>perspective of literature, newspapers and periodicals have enriched the space for academic research in libraries</w:t>
-      </w:r>
-    </w:p>
-    <w:p>
-      <w:pPr>
-        <w:pStyle w:val="ListParagraph"/>
-        <w:numPr>
-          <w:ilvl w:val="1"/>
-          <w:numId w:val="1"/>
-        </w:numPr>
-      </w:pPr>
-      <w:r>
-        <w:t>disciplinary perspective, newspapers and periodicals have consolidated the foundation of library academic research</w:t>
+        <w:t xml:space="preserve">starting from the end of the 19th century, Chinese library science has gradually integrated into the Western library trend. During the period of the Republic of China </w:t>
+      </w:r>
+      <w:r>
+        <w:lastRenderedPageBreak/>
+        <w:t>when a large number of library academic research began to appear in China, it was the time when the library was transformed from an ancient collection building to a modern library. This is an unprecedented all-round transformation in the history of libraries</w:t>
       </w:r>
     </w:p>
     <w:p/>
@@ -387,7 +544,7 @@
 </file>
 
 <file path=word/numbering.xml><?xml version="1.0" encoding="utf-8"?>
-<w:numbering xmlns:wpc="http://schemas.microsoft.com/office/word/2010/wordprocessingCanvas" xmlns:cx="http://schemas.microsoft.com/office/drawing/2014/chartex" xmlns:cx1="http://schemas.microsoft.com/office/drawing/2015/9/8/chartex" xmlns:mc="http://schemas.openxmlformats.org/markup-compatibility/2006" xmlns:o="urn:schemas-microsoft-com:office:office" xmlns:r="http://schemas.openxmlformats.org/officeDocument/2006/relationships" xmlns:m="http://schemas.openxmlformats.org/officeDocument/2006/math" xmlns:v="urn:schemas-microsoft-com:vml" xmlns:wp14="http://schemas.microsoft.com/office/word/2010/wordprocessingDrawing" xmlns:wp="http://schemas.openxmlformats.org/drawingml/2006/wordprocessingDrawing" xmlns:w10="urn:schemas-microsoft-com:office:word" xmlns:w="http://schemas.openxmlformats.org/wordprocessingml/2006/main" xmlns:w14="http://schemas.microsoft.com/office/word/2010/wordml" xmlns:w15="http://schemas.microsoft.com/office/word/2012/wordml" xmlns:w16se="http://schemas.microsoft.com/office/word/2015/wordml/symex" xmlns:wpg="http://schemas.microsoft.com/office/word/2010/wordprocessingGroup" xmlns:wpi="http://schemas.microsoft.com/office/word/2010/wordprocessingInk" xmlns:wne="http://schemas.microsoft.com/office/word/2006/wordml" xmlns:wps="http://schemas.microsoft.com/office/word/2010/wordprocessingShape" mc:Ignorable="w14 w15 w16se wp14">
+<w:numbering xmlns:wpc="http://schemas.microsoft.com/office/word/2010/wordprocessingCanvas" xmlns:cx="http://schemas.microsoft.com/office/drawing/2014/chartex" xmlns:cx1="http://schemas.microsoft.com/office/drawing/2015/9/8/chartex" xmlns:cx2="http://schemas.microsoft.com/office/drawing/2015/10/21/chartex" xmlns:cx3="http://schemas.microsoft.com/office/drawing/2016/5/9/chartex" xmlns:cx4="http://schemas.microsoft.com/office/drawing/2016/5/10/chartex" xmlns:cx5="http://schemas.microsoft.com/office/drawing/2016/5/11/chartex" xmlns:cx6="http://schemas.microsoft.com/office/drawing/2016/5/12/chartex" xmlns:cx7="http://schemas.microsoft.com/office/drawing/2016/5/13/chartex" xmlns:cx8="http://schemas.microsoft.com/office/drawing/2016/5/14/chartex" xmlns:mc="http://schemas.openxmlformats.org/markup-compatibility/2006" xmlns:aink="http://schemas.microsoft.com/office/drawing/2016/ink" xmlns:am3d="http://schemas.microsoft.com/office/drawing/2017/model3d" xmlns:o="urn:schemas-microsoft-com:office:office" xmlns:r="http://schemas.openxmlformats.org/officeDocument/2006/relationships" xmlns:m="http://schemas.openxmlformats.org/officeDocument/2006/math" xmlns:v="urn:schemas-microsoft-com:vml" xmlns:wp14="http://schemas.microsoft.com/office/word/2010/wordprocessingDrawing" xmlns:wp="http://schemas.openxmlformats.org/drawingml/2006/wordprocessingDrawing" xmlns:w10="urn:schemas-microsoft-com:office:word" xmlns:w="http://schemas.openxmlformats.org/wordprocessingml/2006/main" xmlns:w14="http://schemas.microsoft.com/office/word/2010/wordml" xmlns:w15="http://schemas.microsoft.com/office/word/2012/wordml" xmlns:w16cid="http://schemas.microsoft.com/office/word/2016/wordml/cid" xmlns:w16se="http://schemas.microsoft.com/office/word/2015/wordml/symex" xmlns:wpg="http://schemas.microsoft.com/office/word/2010/wordprocessingGroup" xmlns:wpi="http://schemas.microsoft.com/office/word/2010/wordprocessingInk" xmlns:wne="http://schemas.microsoft.com/office/word/2006/wordml" xmlns:wps="http://schemas.microsoft.com/office/word/2010/wordprocessingShape" mc:Ignorable="w14 w15 w16se w16cid wp14">
   <w:abstractNum w:abstractNumId="0" w15:restartNumberingAfterBreak="0">
     <w:nsid w:val="6D732A8B"/>
     <w:multiLevelType w:val="hybridMultilevel"/>
@@ -484,7 +641,7 @@
 </file>
 
 <file path=word/styles.xml><?xml version="1.0" encoding="utf-8"?>
-<w:styles xmlns:mc="http://schemas.openxmlformats.org/markup-compatibility/2006" xmlns:r="http://schemas.openxmlformats.org/officeDocument/2006/relationships" xmlns:w="http://schemas.openxmlformats.org/wordprocessingml/2006/main" xmlns:w14="http://schemas.microsoft.com/office/word/2010/wordml" xmlns:w15="http://schemas.microsoft.com/office/word/2012/wordml" xmlns:w16se="http://schemas.microsoft.com/office/word/2015/wordml/symex" mc:Ignorable="w14 w15 w16se">
+<w:styles xmlns:mc="http://schemas.openxmlformats.org/markup-compatibility/2006" xmlns:r="http://schemas.openxmlformats.org/officeDocument/2006/relationships" xmlns:w="http://schemas.openxmlformats.org/wordprocessingml/2006/main" xmlns:w14="http://schemas.microsoft.com/office/word/2010/wordml" xmlns:w15="http://schemas.microsoft.com/office/word/2012/wordml" xmlns:w16cid="http://schemas.microsoft.com/office/word/2016/wordml/cid" xmlns:w16se="http://schemas.microsoft.com/office/word/2015/wordml/symex" mc:Ignorable="w14 w15 w16se w16cid">
   <w:docDefaults>
     <w:rPrDefault>
       <w:rPr>
@@ -500,7 +657,7 @@
       </w:pPr>
     </w:pPrDefault>
   </w:docDefaults>
-  <w:latentStyles w:defLockedState="0" w:defUIPriority="99" w:defSemiHidden="0" w:defUnhideWhenUsed="0" w:defQFormat="0" w:count="371">
+  <w:latentStyles w:defLockedState="0" w:defUIPriority="99" w:defSemiHidden="0" w:defUnhideWhenUsed="0" w:defQFormat="0" w:count="375">
     <w:lsdException w:name="Normal" w:uiPriority="0" w:qFormat="1"/>
     <w:lsdException w:name="heading 1" w:uiPriority="9" w:qFormat="1"/>
     <w:lsdException w:name="heading 2" w:semiHidden="1" w:uiPriority="9" w:unhideWhenUsed="1" w:qFormat="1"/>
@@ -606,7 +763,6 @@
     <w:lsdException w:name="HTML Sample" w:semiHidden="1" w:unhideWhenUsed="1"/>
     <w:lsdException w:name="HTML Typewriter" w:semiHidden="1" w:unhideWhenUsed="1"/>
     <w:lsdException w:name="HTML Variable" w:semiHidden="1" w:unhideWhenUsed="1"/>
-    <w:lsdException w:name="Normal Table" w:semiHidden="1" w:unhideWhenUsed="1"/>
     <w:lsdException w:name="annotation subject" w:semiHidden="1" w:unhideWhenUsed="1"/>
     <w:lsdException w:name="No List" w:semiHidden="1" w:unhideWhenUsed="1"/>
     <w:lsdException w:name="Outline List 1" w:semiHidden="1" w:unhideWhenUsed="1"/>
@@ -650,10 +806,8 @@
     <w:lsdException w:name="Table Elegant" w:semiHidden="1" w:unhideWhenUsed="1"/>
     <w:lsdException w:name="Table Professional" w:semiHidden="1" w:unhideWhenUsed="1"/>
     <w:lsdException w:name="Table Subtle 1" w:semiHidden="1" w:unhideWhenUsed="1"/>
-    <w:lsdException w:name="Table Subtle 2" w:semiHidden="1" w:unhideWhenUsed="1"/>
     <w:lsdException w:name="Table Web 1" w:semiHidden="1" w:unhideWhenUsed="1"/>
     <w:lsdException w:name="Table Web 2" w:semiHidden="1" w:unhideWhenUsed="1"/>
-    <w:lsdException w:name="Table Web 3" w:semiHidden="1" w:unhideWhenUsed="1"/>
     <w:lsdException w:name="Balloon Text" w:semiHidden="1" w:unhideWhenUsed="1"/>
     <w:lsdException w:name="Table Grid" w:uiPriority="39"/>
     <w:lsdException w:name="Table Theme" w:semiHidden="1" w:unhideWhenUsed="1"/>
@@ -872,6 +1026,10 @@
     <w:lsdException w:name="List Table 5 Dark Accent 6" w:uiPriority="50"/>
     <w:lsdException w:name="List Table 6 Colorful Accent 6" w:uiPriority="51"/>
     <w:lsdException w:name="List Table 7 Colorful Accent 6" w:uiPriority="52"/>
+    <w:lsdException w:name="Mention" w:semiHidden="1" w:unhideWhenUsed="1"/>
+    <w:lsdException w:name="Smart Hyperlink" w:semiHidden="1" w:unhideWhenUsed="1"/>
+    <w:lsdException w:name="Hashtag" w:semiHidden="1" w:unhideWhenUsed="1"/>
+    <w:lsdException w:name="Unresolved Mention" w:semiHidden="1" w:unhideWhenUsed="1"/>
   </w:latentStyles>
   <w:style w:type="paragraph" w:default="1" w:styleId="Normal">
     <w:name w:val="Normal"/>
@@ -880,6 +1038,7 @@
   <w:style w:type="character" w:default="1" w:styleId="DefaultParagraphFont">
     <w:name w:val="Default Paragraph Font"/>
     <w:uiPriority w:val="1"/>
+    <w:semiHidden/>
     <w:unhideWhenUsed/>
   </w:style>
   <w:style w:type="table" w:default="1" w:styleId="TableNormal">

--- a/Lit_survey/Notes Wang 2020 - Library study during minguo _ma.docx
+++ b/Lit_survey/Notes Wang 2020 - Library study during minguo _ma.docx
@@ -166,122 +166,159 @@
         <w:rPr>
           <w:b/>
         </w:rPr>
-        <w:t>Value of library research in the Republican era</w:t>
-      </w:r>
-    </w:p>
-    <w:p>
-      <w:r>
-        <w:t>In republican era much research was published in newspapers and magazines</w:t>
-      </w:r>
-    </w:p>
-    <w:p>
-      <w:r>
-        <w:t xml:space="preserve">this article </w:t>
-      </w:r>
-      <w:r>
-        <w:t xml:space="preserve">used </w:t>
-      </w:r>
-      <w:r>
-        <w:t>periodicals [especially magazines] to analy</w:t>
-      </w:r>
-      <w:r>
-        <w:t>z</w:t>
-      </w:r>
-      <w:r>
-        <w:t>e academic research about libraries</w:t>
-      </w:r>
-    </w:p>
-    <w:p>
-      <w:pPr>
-        <w:pStyle w:val="ListParagraph"/>
-        <w:numPr>
-          <w:ilvl w:val="0"/>
-          <w:numId w:val="1"/>
-        </w:numPr>
-      </w:pPr>
-      <w:r>
-        <w:t>History of libraries and library science in china</w:t>
-      </w:r>
-    </w:p>
-    <w:p>
-      <w:pPr>
-        <w:pStyle w:val="ListParagraph"/>
-        <w:numPr>
-          <w:ilvl w:val="0"/>
-          <w:numId w:val="1"/>
-        </w:numPr>
-      </w:pPr>
-      <w:r>
-        <w:t>Library science and research in Republican China</w:t>
-      </w:r>
-    </w:p>
-    <w:p>
-      <w:pPr>
-        <w:pStyle w:val="ListParagraph"/>
-        <w:numPr>
-          <w:ilvl w:val="1"/>
-          <w:numId w:val="1"/>
-        </w:numPr>
-      </w:pPr>
-      <w:r>
-        <w:t>(1) On the history of libraries</w:t>
-      </w:r>
-    </w:p>
-    <w:p>
-      <w:pPr>
-        <w:pStyle w:val="ListParagraph"/>
-        <w:numPr>
-          <w:ilvl w:val="2"/>
-          <w:numId w:val="1"/>
-        </w:numPr>
-      </w:pPr>
-      <w:r>
-        <w:t xml:space="preserve">Mostly in </w:t>
-      </w:r>
-      <w:r>
-        <w:t>periodicals</w:t>
-      </w:r>
-    </w:p>
-    <w:p>
-      <w:pPr>
-        <w:pStyle w:val="ListParagraph"/>
-        <w:numPr>
-          <w:ilvl w:val="1"/>
-          <w:numId w:val="1"/>
-        </w:numPr>
-      </w:pPr>
-      <w:r>
-        <w:t>(2) Preface and postscript of famous masters</w:t>
-      </w:r>
-    </w:p>
-    <w:p>
-      <w:pPr>
-        <w:pStyle w:val="ListParagraph"/>
-        <w:numPr>
-          <w:ilvl w:val="2"/>
-          <w:numId w:val="1"/>
-        </w:numPr>
-      </w:pPr>
-      <w:r>
-        <w:t xml:space="preserve">Mostly in </w:t>
-      </w:r>
-      <w:r>
-        <w:t>periodicals</w:t>
-      </w:r>
-    </w:p>
-    <w:p>
-      <w:pPr>
-        <w:pStyle w:val="ListParagraph"/>
-        <w:numPr>
-          <w:ilvl w:val="1"/>
-          <w:numId w:val="1"/>
-        </w:numPr>
-      </w:pPr>
-      <w:r>
-        <w:t>(3) The theoretical basis of library science</w:t>
+        <w:t xml:space="preserve">Value of </w:t>
+      </w:r>
+      <w:r>
+        <w:rPr>
+          <w:b/>
+        </w:rPr>
+        <w:t xml:space="preserve">studies about </w:t>
+      </w:r>
+      <w:r>
+        <w:rPr>
+          <w:b/>
+        </w:rPr>
+        <w:t>library research in the Republican era</w:t>
+      </w:r>
+    </w:p>
+    <w:p>
+      <w:r>
+        <w:t xml:space="preserve">contemporary </w:t>
+      </w:r>
+      <w:r>
+        <w:t>research</w:t>
+      </w:r>
+      <w:r>
+        <w:t xml:space="preserve"> was published in periodicals of the time, mostly in journals </w:t>
+      </w:r>
+    </w:p>
+    <w:p>
+      <w:r>
+        <w:t>provides examples and arguments, why studying republican era periodicals is important, but no suggestions about how to do that</w:t>
+      </w:r>
+    </w:p>
+    <w:p>
+      <w:r>
+        <w:t xml:space="preserve">In republican era much research was published in newspapers </w:t>
       </w:r>
       <w:bookmarkStart w:id="0" w:name="_GoBack"/>
       <w:bookmarkEnd w:id="0"/>
+      <w:r>
+        <w:t>and magazines</w:t>
+      </w:r>
+    </w:p>
+    <w:p>
+      <w:r>
+        <w:t xml:space="preserve">this article </w:t>
+      </w:r>
+      <w:r>
+        <w:t xml:space="preserve">used </w:t>
+      </w:r>
+      <w:r>
+        <w:t xml:space="preserve">periodicals [especially </w:t>
+      </w:r>
+      <w:r>
+        <w:t>journals/</w:t>
+      </w:r>
+      <w:r>
+        <w:t>magazines] to analy</w:t>
+      </w:r>
+      <w:r>
+        <w:t>z</w:t>
+      </w:r>
+      <w:r>
+        <w:t>e academic research about libraries</w:t>
+      </w:r>
+    </w:p>
+    <w:p>
+      <w:pPr>
+        <w:pStyle w:val="ListParagraph"/>
+        <w:numPr>
+          <w:ilvl w:val="0"/>
+          <w:numId w:val="1"/>
+        </w:numPr>
+      </w:pPr>
+      <w:r>
+        <w:t>History of libraries and library science in china</w:t>
+      </w:r>
+    </w:p>
+    <w:p>
+      <w:pPr>
+        <w:pStyle w:val="ListParagraph"/>
+        <w:numPr>
+          <w:ilvl w:val="0"/>
+          <w:numId w:val="1"/>
+        </w:numPr>
+      </w:pPr>
+      <w:r>
+        <w:t>Library science and research in Republican China</w:t>
+      </w:r>
+    </w:p>
+    <w:p>
+      <w:pPr>
+        <w:pStyle w:val="ListParagraph"/>
+        <w:numPr>
+          <w:ilvl w:val="1"/>
+          <w:numId w:val="1"/>
+        </w:numPr>
+      </w:pPr>
+      <w:r>
+        <w:t>(1) On the history of libraries</w:t>
+      </w:r>
+    </w:p>
+    <w:p>
+      <w:pPr>
+        <w:pStyle w:val="ListParagraph"/>
+        <w:numPr>
+          <w:ilvl w:val="2"/>
+          <w:numId w:val="1"/>
+        </w:numPr>
+      </w:pPr>
+      <w:r>
+        <w:t xml:space="preserve">Mostly in </w:t>
+      </w:r>
+      <w:r>
+        <w:t>periodicals</w:t>
+      </w:r>
+    </w:p>
+    <w:p>
+      <w:pPr>
+        <w:pStyle w:val="ListParagraph"/>
+        <w:numPr>
+          <w:ilvl w:val="1"/>
+          <w:numId w:val="1"/>
+        </w:numPr>
+      </w:pPr>
+      <w:r>
+        <w:t>(2) Preface and postscript of famous masters</w:t>
+      </w:r>
+    </w:p>
+    <w:p>
+      <w:pPr>
+        <w:pStyle w:val="ListParagraph"/>
+        <w:numPr>
+          <w:ilvl w:val="2"/>
+          <w:numId w:val="1"/>
+        </w:numPr>
+      </w:pPr>
+      <w:r>
+        <w:t xml:space="preserve">Mostly in </w:t>
+      </w:r>
+      <w:r>
+        <w:t>periodicals</w:t>
+      </w:r>
+    </w:p>
+    <w:p>
+      <w:pPr>
+        <w:pStyle w:val="ListParagraph"/>
+        <w:numPr>
+          <w:ilvl w:val="1"/>
+          <w:numId w:val="1"/>
+        </w:numPr>
+      </w:pPr>
+      <w:r>
+        <w:t>(3) The theoretical basis of library science</w:t>
+      </w:r>
     </w:p>
     <w:p>
       <w:pPr>
@@ -426,15 +463,7 @@
           <w:sz w:val="18"/>
           <w:szCs w:val="18"/>
         </w:rPr>
-        <w:t>琳</w:t>
-      </w:r>
-      <w:r>
-        <w:rPr>
-          <w:rFonts w:ascii="FZSSK--GBK1-00+ZKPFM6-98" w:eastAsia="FZSSK--GBK1-00+ZKPFM6-98" w:cs="FZSSK--GBK1-00+ZKPFM6-98" w:hint="eastAsia"/>
-          <w:sz w:val="18"/>
-          <w:szCs w:val="18"/>
-        </w:rPr>
-        <w:t>:</w:t>
+        <w:t>琳:</w:t>
       </w:r>
       <w:r>
         <w:rPr>
@@ -442,15 +471,7 @@
           <w:sz w:val="18"/>
           <w:szCs w:val="18"/>
         </w:rPr>
-        <w:t xml:space="preserve"> </w:t>
-      </w:r>
-      <w:r>
-        <w:rPr>
-          <w:rFonts w:ascii="FZSSK--GBK1-00+ZKPFM6-98" w:eastAsia="FZSSK--GBK1-00+ZKPFM6-98" w:cs="FZSSK--GBK1-00+ZKPFM6-98"/>
-          <w:sz w:val="18"/>
-          <w:szCs w:val="18"/>
-        </w:rPr>
-        <w:t>the core competence of library and information work should be positioned on knowledge</w:t>
+        <w:t xml:space="preserve"> the core competence of library and information work should be positioned on knowledge</w:t>
       </w:r>
     </w:p>
     <w:p>
@@ -513,6 +534,7 @@
         </w:numPr>
       </w:pPr>
       <w:r>
+        <w:lastRenderedPageBreak/>
         <w:t>disciplinary perspective, newspapers and periodicals have consolidated the foundation of library academic research</w:t>
       </w:r>
     </w:p>
@@ -525,14 +547,9 @@
         </w:numPr>
       </w:pPr>
       <w:r>
-        <w:t xml:space="preserve">starting from the end of the 19th century, Chinese library science has gradually integrated into the Western library trend. During the period of the Republic of China </w:t>
-      </w:r>
-      <w:r>
-        <w:lastRenderedPageBreak/>
-        <w:t>when a large number of library academic research began to appear in China, it was the time when the library was transformed from an ancient collection building to a modern library. This is an unprecedented all-round transformation in the history of libraries</w:t>
-      </w:r>
-    </w:p>
-    <w:p/>
+        <w:t>starting from the end of the 19th century, Chinese library science has gradually integrated into the Western library trend. During the period of the Republic of China when a large number of library academic research began to appear in China, it was the time when the library was transformed from an ancient collection building to a modern library. This is an unprecedented all-round transformation in the history of libraries</w:t>
+      </w:r>
+    </w:p>
     <w:sectPr>
       <w:pgSz w:w="12240" w:h="15840"/>
       <w:pgMar w:top="1417" w:right="1417" w:bottom="1134" w:left="1417" w:header="708" w:footer="708" w:gutter="0"/>
@@ -541,6 +558,56 @@
     </w:sectPr>
   </w:body>
 </w:document>
+</file>
+
+<file path=word/endnotes.xml><?xml version="1.0" encoding="utf-8"?>
+<w:endnotes xmlns:wpc="http://schemas.microsoft.com/office/word/2010/wordprocessingCanvas" xmlns:cx="http://schemas.microsoft.com/office/drawing/2014/chartex" xmlns:cx1="http://schemas.microsoft.com/office/drawing/2015/9/8/chartex" xmlns:cx2="http://schemas.microsoft.com/office/drawing/2015/10/21/chartex" xmlns:cx3="http://schemas.microsoft.com/office/drawing/2016/5/9/chartex" xmlns:cx4="http://schemas.microsoft.com/office/drawing/2016/5/10/chartex" xmlns:cx5="http://schemas.microsoft.com/office/drawing/2016/5/11/chartex" xmlns:cx6="http://schemas.microsoft.com/office/drawing/2016/5/12/chartex" xmlns:cx7="http://schemas.microsoft.com/office/drawing/2016/5/13/chartex" xmlns:cx8="http://schemas.microsoft.com/office/drawing/2016/5/14/chartex" xmlns:mc="http://schemas.openxmlformats.org/markup-compatibility/2006" xmlns:aink="http://schemas.microsoft.com/office/drawing/2016/ink" xmlns:am3d="http://schemas.microsoft.com/office/drawing/2017/model3d" xmlns:o="urn:schemas-microsoft-com:office:office" xmlns:r="http://schemas.openxmlformats.org/officeDocument/2006/relationships" xmlns:m="http://schemas.openxmlformats.org/officeDocument/2006/math" xmlns:v="urn:schemas-microsoft-com:vml" xmlns:wp14="http://schemas.microsoft.com/office/word/2010/wordprocessingDrawing" xmlns:wp="http://schemas.openxmlformats.org/drawingml/2006/wordprocessingDrawing" xmlns:w10="urn:schemas-microsoft-com:office:word" xmlns:w="http://schemas.openxmlformats.org/wordprocessingml/2006/main" xmlns:w14="http://schemas.microsoft.com/office/word/2010/wordml" xmlns:w15="http://schemas.microsoft.com/office/word/2012/wordml" xmlns:w16cid="http://schemas.microsoft.com/office/word/2016/wordml/cid" xmlns:w16se="http://schemas.microsoft.com/office/word/2015/wordml/symex" xmlns:wpg="http://schemas.microsoft.com/office/word/2010/wordprocessingGroup" xmlns:wpi="http://schemas.microsoft.com/office/word/2010/wordprocessingInk" xmlns:wne="http://schemas.microsoft.com/office/word/2006/wordml" xmlns:wps="http://schemas.microsoft.com/office/word/2010/wordprocessingShape" mc:Ignorable="w14 w15 w16se w16cid wp14">
+  <w:endnote w:type="separator" w:id="-1">
+    <w:p>
+      <w:pPr>
+        <w:spacing w:after="0" w:line="240" w:lineRule="auto"/>
+      </w:pPr>
+      <w:r>
+        <w:separator/>
+      </w:r>
+    </w:p>
+  </w:endnote>
+  <w:endnote w:type="continuationSeparator" w:id="0">
+    <w:p>
+      <w:pPr>
+        <w:spacing w:after="0" w:line="240" w:lineRule="auto"/>
+      </w:pPr>
+      <w:r>
+        <w:continuationSeparator/>
+      </w:r>
+    </w:p>
+  </w:endnote>
+</w:endnotes>
+</file>
+
+<file path=word/footnotes.xml><?xml version="1.0" encoding="utf-8"?>
+<w:footnotes xmlns:wpc="http://schemas.microsoft.com/office/word/2010/wordprocessingCanvas" xmlns:cx="http://schemas.microsoft.com/office/drawing/2014/chartex" xmlns:cx1="http://schemas.microsoft.com/office/drawing/2015/9/8/chartex" xmlns:cx2="http://schemas.microsoft.com/office/drawing/2015/10/21/chartex" xmlns:cx3="http://schemas.microsoft.com/office/drawing/2016/5/9/chartex" xmlns:cx4="http://schemas.microsoft.com/office/drawing/2016/5/10/chartex" xmlns:cx5="http://schemas.microsoft.com/office/drawing/2016/5/11/chartex" xmlns:cx6="http://schemas.microsoft.com/office/drawing/2016/5/12/chartex" xmlns:cx7="http://schemas.microsoft.com/office/drawing/2016/5/13/chartex" xmlns:cx8="http://schemas.microsoft.com/office/drawing/2016/5/14/chartex" xmlns:mc="http://schemas.openxmlformats.org/markup-compatibility/2006" xmlns:aink="http://schemas.microsoft.com/office/drawing/2016/ink" xmlns:am3d="http://schemas.microsoft.com/office/drawing/2017/model3d" xmlns:o="urn:schemas-microsoft-com:office:office" xmlns:r="http://schemas.openxmlformats.org/officeDocument/2006/relationships" xmlns:m="http://schemas.openxmlformats.org/officeDocument/2006/math" xmlns:v="urn:schemas-microsoft-com:vml" xmlns:wp14="http://schemas.microsoft.com/office/word/2010/wordprocessingDrawing" xmlns:wp="http://schemas.openxmlformats.org/drawingml/2006/wordprocessingDrawing" xmlns:w10="urn:schemas-microsoft-com:office:word" xmlns:w="http://schemas.openxmlformats.org/wordprocessingml/2006/main" xmlns:w14="http://schemas.microsoft.com/office/word/2010/wordml" xmlns:w15="http://schemas.microsoft.com/office/word/2012/wordml" xmlns:w16cid="http://schemas.microsoft.com/office/word/2016/wordml/cid" xmlns:w16se="http://schemas.microsoft.com/office/word/2015/wordml/symex" xmlns:wpg="http://schemas.microsoft.com/office/word/2010/wordprocessingGroup" xmlns:wpi="http://schemas.microsoft.com/office/word/2010/wordprocessingInk" xmlns:wne="http://schemas.microsoft.com/office/word/2006/wordml" xmlns:wps="http://schemas.microsoft.com/office/word/2010/wordprocessingShape" mc:Ignorable="w14 w15 w16se w16cid wp14">
+  <w:footnote w:type="separator" w:id="-1">
+    <w:p>
+      <w:pPr>
+        <w:spacing w:after="0" w:line="240" w:lineRule="auto"/>
+      </w:pPr>
+      <w:r>
+        <w:separator/>
+      </w:r>
+    </w:p>
+  </w:footnote>
+  <w:footnote w:type="continuationSeparator" w:id="0">
+    <w:p>
+      <w:pPr>
+        <w:spacing w:after="0" w:line="240" w:lineRule="auto"/>
+      </w:pPr>
+      <w:r>
+        <w:continuationSeparator/>
+      </w:r>
+    </w:p>
+  </w:footnote>
+</w:footnotes>
 </file>
 
 <file path=word/numbering.xml><?xml version="1.0" encoding="utf-8"?>
@@ -763,6 +830,7 @@
     <w:lsdException w:name="HTML Sample" w:semiHidden="1" w:unhideWhenUsed="1"/>
     <w:lsdException w:name="HTML Typewriter" w:semiHidden="1" w:unhideWhenUsed="1"/>
     <w:lsdException w:name="HTML Variable" w:semiHidden="1" w:unhideWhenUsed="1"/>
+    <w:lsdException w:name="Normal Table" w:semiHidden="1" w:unhideWhenUsed="1"/>
     <w:lsdException w:name="annotation subject" w:semiHidden="1" w:unhideWhenUsed="1"/>
     <w:lsdException w:name="No List" w:semiHidden="1" w:unhideWhenUsed="1"/>
     <w:lsdException w:name="Outline List 1" w:semiHidden="1" w:unhideWhenUsed="1"/>
@@ -806,8 +874,10 @@
     <w:lsdException w:name="Table Elegant" w:semiHidden="1" w:unhideWhenUsed="1"/>
     <w:lsdException w:name="Table Professional" w:semiHidden="1" w:unhideWhenUsed="1"/>
     <w:lsdException w:name="Table Subtle 1" w:semiHidden="1" w:unhideWhenUsed="1"/>
+    <w:lsdException w:name="Table Subtle 2" w:semiHidden="1" w:unhideWhenUsed="1"/>
     <w:lsdException w:name="Table Web 1" w:semiHidden="1" w:unhideWhenUsed="1"/>
     <w:lsdException w:name="Table Web 2" w:semiHidden="1" w:unhideWhenUsed="1"/>
+    <w:lsdException w:name="Table Web 3" w:semiHidden="1" w:unhideWhenUsed="1"/>
     <w:lsdException w:name="Balloon Text" w:semiHidden="1" w:unhideWhenUsed="1"/>
     <w:lsdException w:name="Table Grid" w:uiPriority="39"/>
     <w:lsdException w:name="Table Theme" w:semiHidden="1" w:unhideWhenUsed="1"/>
@@ -1085,6 +1155,50 @@
       <w:contextualSpacing/>
     </w:pPr>
   </w:style>
+  <w:style w:type="paragraph" w:styleId="Header">
+    <w:name w:val="header"/>
+    <w:basedOn w:val="Normal"/>
+    <w:link w:val="HeaderChar"/>
+    <w:uiPriority w:val="99"/>
+    <w:unhideWhenUsed/>
+    <w:rsid w:val="00831CB0"/>
+    <w:pPr>
+      <w:tabs>
+        <w:tab w:val="center" w:pos="4513"/>
+        <w:tab w:val="right" w:pos="9026"/>
+      </w:tabs>
+      <w:spacing w:after="0" w:line="240" w:lineRule="auto"/>
+    </w:pPr>
+  </w:style>
+  <w:style w:type="character" w:customStyle="1" w:styleId="HeaderChar">
+    <w:name w:val="Header Char"/>
+    <w:basedOn w:val="DefaultParagraphFont"/>
+    <w:link w:val="Header"/>
+    <w:uiPriority w:val="99"/>
+    <w:rsid w:val="00831CB0"/>
+  </w:style>
+  <w:style w:type="paragraph" w:styleId="Footer">
+    <w:name w:val="footer"/>
+    <w:basedOn w:val="Normal"/>
+    <w:link w:val="FooterChar"/>
+    <w:uiPriority w:val="99"/>
+    <w:unhideWhenUsed/>
+    <w:rsid w:val="00831CB0"/>
+    <w:pPr>
+      <w:tabs>
+        <w:tab w:val="center" w:pos="4513"/>
+        <w:tab w:val="right" w:pos="9026"/>
+      </w:tabs>
+      <w:spacing w:after="0" w:line="240" w:lineRule="auto"/>
+    </w:pPr>
+  </w:style>
+  <w:style w:type="character" w:customStyle="1" w:styleId="FooterChar">
+    <w:name w:val="Footer Char"/>
+    <w:basedOn w:val="DefaultParagraphFont"/>
+    <w:link w:val="Footer"/>
+    <w:uiPriority w:val="99"/>
+    <w:rsid w:val="00831CB0"/>
+  </w:style>
 </w:styles>
 </file>
 
